--- a/Module 02-HW 3-Thyagaraj.docx
+++ b/Module 02-HW 3-Thyagaraj.docx
@@ -1,6 +1,6 @@
 
 <file path=word/document.xml><?xml version="1.0" encoding="utf-8"?>
-<w:document xmlns:wpc="http://schemas.microsoft.com/office/word/2010/wordprocessingCanvas" xmlns:mc="http://schemas.openxmlformats.org/markup-compatibility/2006" xmlns:o="urn:schemas-microsoft-com:office:office" xmlns:r="http://schemas.openxmlformats.org/officeDocument/2006/relationships" xmlns:m="http://schemas.openxmlformats.org/officeDocument/2006/math" xmlns:v="urn:schemas-microsoft-com:vml" xmlns:wp14="http://schemas.microsoft.com/office/word/2010/wordprocessingDrawing" xmlns:wp="http://schemas.openxmlformats.org/drawingml/2006/wordprocessingDrawing" xmlns:w10="urn:schemas-microsoft-com:office:word" xmlns:w="http://schemas.openxmlformats.org/wordprocessingml/2006/main" xmlns:w14="http://schemas.microsoft.com/office/word/2010/wordml" xmlns:w15="http://schemas.microsoft.com/office/word/2012/wordml" xmlns:wpg="http://schemas.microsoft.com/office/word/2010/wordprocessingGroup" xmlns:wpi="http://schemas.microsoft.com/office/word/2010/wordprocessingInk" xmlns:wne="http://schemas.microsoft.com/office/word/2006/wordml" xmlns:wps="http://schemas.microsoft.com/office/word/2010/wordprocessingShape" mc:Ignorable="w14 w15 wp14">
+<w:document xmlns:wpc="http://schemas.microsoft.com/office/word/2010/wordprocessingCanvas" xmlns:cx="http://schemas.microsoft.com/office/drawing/2014/chartex" xmlns:cx1="http://schemas.microsoft.com/office/drawing/2015/9/8/chartex" xmlns:mc="http://schemas.openxmlformats.org/markup-compatibility/2006" xmlns:o="urn:schemas-microsoft-com:office:office" xmlns:r="http://schemas.openxmlformats.org/officeDocument/2006/relationships" xmlns:m="http://schemas.openxmlformats.org/officeDocument/2006/math" xmlns:v="urn:schemas-microsoft-com:vml" xmlns:wp14="http://schemas.microsoft.com/office/word/2010/wordprocessingDrawing" xmlns:wp="http://schemas.openxmlformats.org/drawingml/2006/wordprocessingDrawing" xmlns:w10="urn:schemas-microsoft-com:office:word" xmlns:w="http://schemas.openxmlformats.org/wordprocessingml/2006/main" xmlns:w14="http://schemas.microsoft.com/office/word/2010/wordml" xmlns:w15="http://schemas.microsoft.com/office/word/2012/wordml" xmlns:w16se="http://schemas.microsoft.com/office/word/2015/wordml/symex" xmlns:wpg="http://schemas.microsoft.com/office/word/2010/wordprocessingGroup" xmlns:wpi="http://schemas.microsoft.com/office/word/2010/wordprocessingInk" xmlns:wne="http://schemas.microsoft.com/office/word/2006/wordml" xmlns:wps="http://schemas.microsoft.com/office/word/2010/wordprocessingShape" mc:Ignorable="w14 w15 w16se wp14">
   <w:body>
     <w:p>
       <w:pPr>
@@ -191,462 +191,801 @@
         </w:rPr>
         <w:t>python, looping, csv reading, lists, indexing</w:t>
       </w:r>
+      <w:r>
+        <w:rPr>
+          <w:rFonts w:ascii="Times New Roman" w:hAnsi="Times New Roman" w:cs="Times New Roman"/>
+          <w:b/>
+          <w:bCs/>
+          <w:color w:val="000000"/>
+          <w:sz w:val="24"/>
+          <w:szCs w:val="24"/>
+        </w:rPr>
+        <w:br/>
+      </w:r>
+    </w:p>
+    <w:p>
+      <w:pPr>
+        <w:rPr>
+          <w:rFonts w:ascii="Times New Roman" w:hAnsi="Times New Roman" w:cs="Times New Roman"/>
+          <w:color w:val="000000"/>
+          <w:sz w:val="20"/>
+          <w:szCs w:val="20"/>
+          <w:u w:val="single"/>
+        </w:rPr>
+      </w:pPr>
+      <w:r>
+        <w:rPr>
+          <w:rFonts w:ascii="Times New Roman" w:hAnsi="Times New Roman" w:cs="Times New Roman"/>
+          <w:color w:val="000000"/>
+          <w:sz w:val="20"/>
+          <w:szCs w:val="20"/>
+          <w:u w:val="single"/>
+        </w:rPr>
+        <w:t>Background</w:t>
+      </w:r>
+    </w:p>
+    <w:p>
+      <w:pPr>
+        <w:rPr>
+          <w:rFonts w:ascii="Times New Roman" w:hAnsi="Times New Roman" w:cs="Times New Roman"/>
+          <w:color w:val="000000"/>
+          <w:sz w:val="20"/>
+          <w:szCs w:val="20"/>
+        </w:rPr>
+      </w:pPr>
+      <w:r>
+        <w:rPr>
+          <w:rFonts w:ascii="Times New Roman" w:hAnsi="Times New Roman" w:cs="Times New Roman"/>
+          <w:color w:val="000000"/>
+          <w:sz w:val="20"/>
+          <w:szCs w:val="20"/>
+        </w:rPr>
+        <w:t xml:space="preserve">Use </w:t>
+      </w:r>
+      <w:r>
+        <w:rPr>
+          <w:rFonts w:ascii="Times New Roman" w:hAnsi="Times New Roman" w:cs="Times New Roman"/>
+          <w:color w:val="000000"/>
+          <w:sz w:val="20"/>
+          <w:szCs w:val="20"/>
+        </w:rPr>
+        <w:t xml:space="preserve">Python programming in two real-world programming challenges. In the first challenge, </w:t>
+      </w:r>
+      <w:proofErr w:type="spellStart"/>
+      <w:r>
+        <w:rPr>
+          <w:rFonts w:ascii="Times New Roman" w:hAnsi="Times New Roman" w:cs="Times New Roman"/>
+          <w:color w:val="000000"/>
+          <w:sz w:val="20"/>
+          <w:szCs w:val="20"/>
+        </w:rPr>
+        <w:t>PyBank</w:t>
+      </w:r>
+      <w:proofErr w:type="spellEnd"/>
+      <w:r>
+        <w:rPr>
+          <w:rFonts w:ascii="Times New Roman" w:hAnsi="Times New Roman" w:cs="Times New Roman"/>
+          <w:color w:val="000000"/>
+          <w:sz w:val="20"/>
+          <w:szCs w:val="20"/>
+        </w:rPr>
+        <w:t xml:space="preserve">, the goal is to create a </w:t>
+      </w:r>
+      <w:r>
+        <w:rPr>
+          <w:rFonts w:ascii="Times New Roman" w:hAnsi="Times New Roman" w:cs="Times New Roman"/>
+          <w:color w:val="000000"/>
+          <w:sz w:val="20"/>
+          <w:szCs w:val="20"/>
+        </w:rPr>
+        <w:t>Python script for analyzing the</w:t>
+      </w:r>
+      <w:r>
+        <w:rPr>
+          <w:rFonts w:ascii="Times New Roman" w:hAnsi="Times New Roman" w:cs="Times New Roman"/>
+          <w:color w:val="000000"/>
+          <w:sz w:val="20"/>
+          <w:szCs w:val="20"/>
+        </w:rPr>
+        <w:t xml:space="preserve"> daily</w:t>
+      </w:r>
+      <w:r>
+        <w:rPr>
+          <w:rFonts w:ascii="Times New Roman" w:hAnsi="Times New Roman" w:cs="Times New Roman"/>
+          <w:color w:val="000000"/>
+          <w:sz w:val="20"/>
+          <w:szCs w:val="20"/>
+        </w:rPr>
+        <w:t xml:space="preserve"> financial records of </w:t>
+      </w:r>
+      <w:r>
+        <w:rPr>
+          <w:rFonts w:ascii="Times New Roman" w:hAnsi="Times New Roman" w:cs="Times New Roman"/>
+          <w:color w:val="000000"/>
+          <w:sz w:val="20"/>
+          <w:szCs w:val="20"/>
+        </w:rPr>
+        <w:t xml:space="preserve">a </w:t>
+      </w:r>
+      <w:r>
+        <w:rPr>
+          <w:rFonts w:ascii="Times New Roman" w:hAnsi="Times New Roman" w:cs="Times New Roman"/>
+          <w:color w:val="000000"/>
+          <w:sz w:val="20"/>
+          <w:szCs w:val="20"/>
+        </w:rPr>
+        <w:t>company</w:t>
+      </w:r>
+      <w:r>
+        <w:rPr>
+          <w:rFonts w:ascii="Times New Roman" w:hAnsi="Times New Roman" w:cs="Times New Roman"/>
+          <w:color w:val="000000"/>
+          <w:sz w:val="20"/>
+          <w:szCs w:val="20"/>
+        </w:rPr>
+        <w:t xml:space="preserve"> and print a summary report</w:t>
+      </w:r>
+      <w:r>
+        <w:rPr>
+          <w:rFonts w:ascii="Times New Roman" w:hAnsi="Times New Roman" w:cs="Times New Roman"/>
+          <w:color w:val="000000"/>
+          <w:sz w:val="20"/>
+          <w:szCs w:val="20"/>
+        </w:rPr>
+        <w:t>.</w:t>
+      </w:r>
+      <w:r>
+        <w:rPr>
+          <w:rFonts w:ascii="Times New Roman" w:hAnsi="Times New Roman" w:cs="Times New Roman"/>
+          <w:color w:val="000000"/>
+          <w:sz w:val="20"/>
+          <w:szCs w:val="20"/>
+        </w:rPr>
+        <w:t xml:space="preserve"> In the second challenge, </w:t>
+      </w:r>
+      <w:proofErr w:type="spellStart"/>
+      <w:r>
+        <w:rPr>
+          <w:rFonts w:ascii="Times New Roman" w:hAnsi="Times New Roman" w:cs="Times New Roman"/>
+          <w:color w:val="000000"/>
+          <w:sz w:val="20"/>
+          <w:szCs w:val="20"/>
+        </w:rPr>
+        <w:t>PyPoll</w:t>
+      </w:r>
+      <w:proofErr w:type="spellEnd"/>
+      <w:r>
+        <w:rPr>
+          <w:rFonts w:ascii="Times New Roman" w:hAnsi="Times New Roman" w:cs="Times New Roman"/>
+          <w:color w:val="000000"/>
+          <w:sz w:val="20"/>
+          <w:szCs w:val="20"/>
+        </w:rPr>
+        <w:t>, the goal is to read the raw polling data for a small town to count the distribution of votes by candidate and declare a winner.</w:t>
+      </w:r>
+    </w:p>
+    <w:p>
+      <w:pPr>
+        <w:rPr>
+          <w:rFonts w:ascii="Times New Roman" w:hAnsi="Times New Roman" w:cs="Times New Roman"/>
+          <w:color w:val="000000"/>
+          <w:sz w:val="20"/>
+          <w:szCs w:val="20"/>
+        </w:rPr>
+      </w:pPr>
+      <w:r>
+        <w:rPr>
+          <w:rFonts w:ascii="Times New Roman" w:hAnsi="Times New Roman" w:cs="Times New Roman"/>
+          <w:color w:val="000000"/>
+          <w:sz w:val="20"/>
+          <w:szCs w:val="20"/>
+          <w:u w:val="single"/>
+        </w:rPr>
+        <w:t>REPORT</w:t>
+      </w:r>
+      <w:r>
+        <w:rPr>
+          <w:rFonts w:ascii="Times New Roman" w:hAnsi="Times New Roman" w:cs="Times New Roman"/>
+          <w:color w:val="000000"/>
+          <w:sz w:val="20"/>
+          <w:szCs w:val="20"/>
+        </w:rPr>
+        <w:t>:</w:t>
+      </w:r>
+    </w:p>
+    <w:p>
+      <w:pPr>
+        <w:rPr>
+          <w:rFonts w:ascii="Times New Roman" w:hAnsi="Times New Roman" w:cs="Times New Roman"/>
+          <w:color w:val="000000"/>
+          <w:sz w:val="20"/>
+          <w:szCs w:val="20"/>
+        </w:rPr>
+      </w:pPr>
+      <w:r>
+        <w:rPr>
+          <w:rFonts w:ascii="Times New Roman" w:hAnsi="Times New Roman" w:cs="Times New Roman"/>
+          <w:color w:val="000000"/>
+          <w:sz w:val="20"/>
+          <w:szCs w:val="20"/>
+        </w:rPr>
+        <w:t xml:space="preserve">The </w:t>
+      </w:r>
+      <w:r>
+        <w:rPr>
+          <w:rFonts w:ascii="Times New Roman" w:hAnsi="Times New Roman" w:cs="Times New Roman"/>
+          <w:color w:val="000000"/>
+          <w:sz w:val="20"/>
+          <w:szCs w:val="20"/>
+        </w:rPr>
+        <w:t xml:space="preserve">programming codes are named as </w:t>
+      </w:r>
+      <w:r>
+        <w:rPr>
+          <w:rFonts w:ascii="Times New Roman" w:hAnsi="Times New Roman" w:cs="Times New Roman"/>
+          <w:color w:val="000000"/>
+          <w:sz w:val="20"/>
+          <w:szCs w:val="20"/>
+        </w:rPr>
+        <w:t xml:space="preserve">can be found in the excel file: </w:t>
+      </w:r>
+      <w:r>
+        <w:rPr>
+          <w:rFonts w:ascii="Times New Roman" w:hAnsi="Times New Roman" w:cs="Times New Roman"/>
+          <w:b/>
+          <w:color w:val="000000"/>
+          <w:sz w:val="20"/>
+          <w:szCs w:val="20"/>
+          <w:u w:val="single"/>
+        </w:rPr>
+        <w:t>PyBank_Solved_ST.py</w:t>
+      </w:r>
+      <w:r>
+        <w:rPr>
+          <w:rFonts w:ascii="Times New Roman" w:hAnsi="Times New Roman" w:cs="Times New Roman"/>
+          <w:color w:val="000000"/>
+          <w:sz w:val="20"/>
+          <w:szCs w:val="20"/>
+        </w:rPr>
+        <w:t xml:space="preserve"> and </w:t>
+      </w:r>
+      <w:r>
+        <w:rPr>
+          <w:rFonts w:ascii="Times New Roman" w:hAnsi="Times New Roman" w:cs="Times New Roman"/>
+          <w:b/>
+          <w:color w:val="000000"/>
+          <w:sz w:val="20"/>
+          <w:szCs w:val="20"/>
+          <w:u w:val="single"/>
+        </w:rPr>
+        <w:t>Py</w:t>
+      </w:r>
+      <w:r>
+        <w:rPr>
+          <w:rFonts w:ascii="Times New Roman" w:hAnsi="Times New Roman" w:cs="Times New Roman"/>
+          <w:b/>
+          <w:color w:val="000000"/>
+          <w:sz w:val="20"/>
+          <w:szCs w:val="20"/>
+          <w:u w:val="single"/>
+        </w:rPr>
+        <w:t>bank</w:t>
+      </w:r>
+      <w:r>
+        <w:rPr>
+          <w:rFonts w:ascii="Times New Roman" w:hAnsi="Times New Roman" w:cs="Times New Roman"/>
+          <w:b/>
+          <w:color w:val="000000"/>
+          <w:sz w:val="20"/>
+          <w:szCs w:val="20"/>
+          <w:u w:val="single"/>
+        </w:rPr>
+        <w:t>_Solved_ST.py</w:t>
+      </w:r>
+      <w:r>
+        <w:rPr>
+          <w:rFonts w:ascii="Times New Roman" w:hAnsi="Times New Roman" w:cs="Times New Roman"/>
+          <w:color w:val="000000"/>
+          <w:sz w:val="20"/>
+          <w:szCs w:val="20"/>
+        </w:rPr>
+        <w:t xml:space="preserve"> </w:t>
+      </w:r>
+    </w:p>
+    <w:p>
+      <w:pPr>
+        <w:rPr>
+          <w:rFonts w:ascii="Times New Roman" w:hAnsi="Times New Roman" w:cs="Times New Roman"/>
+          <w:color w:val="000000"/>
+          <w:sz w:val="20"/>
+          <w:szCs w:val="20"/>
+        </w:rPr>
+      </w:pPr>
+      <w:r>
+        <w:rPr>
+          <w:rFonts w:ascii="Times New Roman" w:hAnsi="Times New Roman" w:cs="Times New Roman"/>
+          <w:color w:val="000000"/>
+          <w:sz w:val="20"/>
+          <w:szCs w:val="20"/>
+        </w:rPr>
+        <w:t>Steps Followed:</w:t>
+      </w:r>
+    </w:p>
+    <w:p>
+      <w:pPr>
+        <w:rPr>
+          <w:rFonts w:ascii="Times New Roman" w:hAnsi="Times New Roman" w:cs="Times New Roman"/>
+          <w:color w:val="000000"/>
+          <w:sz w:val="20"/>
+          <w:szCs w:val="20"/>
+        </w:rPr>
+      </w:pPr>
+      <w:r>
+        <w:rPr>
+          <w:rFonts w:ascii="Times New Roman" w:hAnsi="Times New Roman" w:cs="Times New Roman"/>
+          <w:color w:val="000000"/>
+          <w:sz w:val="20"/>
+          <w:szCs w:val="20"/>
+        </w:rPr>
+        <w:t xml:space="preserve">1. </w:t>
+      </w:r>
+      <w:r>
+        <w:rPr>
+          <w:rFonts w:ascii="Times New Roman" w:hAnsi="Times New Roman" w:cs="Times New Roman"/>
+          <w:color w:val="000000"/>
+          <w:sz w:val="20"/>
+          <w:szCs w:val="20"/>
+        </w:rPr>
+        <w:t>Define environment variables and initialize.</w:t>
+      </w:r>
+    </w:p>
+    <w:p>
+      <w:pPr>
+        <w:rPr>
+          <w:rFonts w:ascii="Times New Roman" w:hAnsi="Times New Roman" w:cs="Times New Roman"/>
+          <w:color w:val="000000"/>
+          <w:sz w:val="20"/>
+          <w:szCs w:val="20"/>
+        </w:rPr>
+      </w:pPr>
+      <w:r>
+        <w:rPr>
+          <w:rFonts w:ascii="Times New Roman" w:hAnsi="Times New Roman" w:cs="Times New Roman"/>
+          <w:color w:val="000000"/>
+          <w:sz w:val="20"/>
+          <w:szCs w:val="20"/>
+        </w:rPr>
+        <w:t>2. Read data one row at a time, while appending the variables</w:t>
+      </w:r>
+    </w:p>
+    <w:p>
+      <w:pPr>
+        <w:rPr>
+          <w:rFonts w:ascii="Times New Roman" w:hAnsi="Times New Roman" w:cs="Times New Roman"/>
+          <w:color w:val="000000"/>
+          <w:sz w:val="20"/>
+          <w:szCs w:val="20"/>
+        </w:rPr>
+      </w:pPr>
+      <w:r>
+        <w:rPr>
+          <w:rFonts w:ascii="Times New Roman" w:hAnsi="Times New Roman" w:cs="Times New Roman"/>
+          <w:color w:val="000000"/>
+          <w:sz w:val="20"/>
+          <w:szCs w:val="20"/>
+        </w:rPr>
+        <w:t xml:space="preserve">3. Change in profit/loss between rows was computed using the differential function in the </w:t>
+      </w:r>
+      <w:proofErr w:type="spellStart"/>
+      <w:r>
+        <w:rPr>
+          <w:rFonts w:ascii="Times New Roman" w:hAnsi="Times New Roman" w:cs="Times New Roman"/>
+          <w:b/>
+          <w:color w:val="000000"/>
+          <w:sz w:val="20"/>
+          <w:szCs w:val="20"/>
+        </w:rPr>
+        <w:t>numpy</w:t>
+      </w:r>
+      <w:proofErr w:type="spellEnd"/>
+      <w:r>
+        <w:rPr>
+          <w:rFonts w:ascii="Times New Roman" w:hAnsi="Times New Roman" w:cs="Times New Roman"/>
+          <w:color w:val="000000"/>
+          <w:sz w:val="20"/>
+          <w:szCs w:val="20"/>
+        </w:rPr>
+        <w:t xml:space="preserve"> library for efficiency.</w:t>
+      </w:r>
+    </w:p>
+    <w:p>
+      <w:pPr>
+        <w:rPr>
+          <w:rFonts w:ascii="Times New Roman" w:hAnsi="Times New Roman" w:cs="Times New Roman"/>
+          <w:color w:val="000000"/>
+          <w:sz w:val="20"/>
+          <w:szCs w:val="20"/>
+        </w:rPr>
+      </w:pPr>
+      <w:r>
+        <w:rPr>
+          <w:rFonts w:ascii="Times New Roman" w:hAnsi="Times New Roman" w:cs="Times New Roman"/>
+          <w:color w:val="000000"/>
+          <w:sz w:val="20"/>
+          <w:szCs w:val="20"/>
+        </w:rPr>
+        <w:t>4. Compute the necessary parameters and pr</w:t>
+      </w:r>
+      <w:r>
+        <w:rPr>
+          <w:rFonts w:ascii="Times New Roman" w:hAnsi="Times New Roman" w:cs="Times New Roman"/>
+          <w:color w:val="000000"/>
+          <w:sz w:val="20"/>
+          <w:szCs w:val="20"/>
+        </w:rPr>
+        <w:t>int the required summary output to screen and to a text file.</w:t>
+      </w:r>
+    </w:p>
+    <w:p>
+      <w:pPr>
+        <w:rPr>
+          <w:rFonts w:ascii="Times New Roman" w:hAnsi="Times New Roman" w:cs="Times New Roman"/>
+          <w:color w:val="000000"/>
+          <w:sz w:val="20"/>
+          <w:szCs w:val="20"/>
+        </w:rPr>
+      </w:pPr>
+      <w:r>
+        <w:rPr>
+          <w:rFonts w:ascii="Times New Roman" w:hAnsi="Times New Roman" w:cs="Times New Roman"/>
+          <w:color w:val="000000"/>
+          <w:sz w:val="20"/>
+          <w:szCs w:val="20"/>
+          <w:u w:val="single"/>
+        </w:rPr>
+        <w:t>Output</w:t>
+      </w:r>
+      <w:r>
+        <w:rPr>
+          <w:rFonts w:ascii="Times New Roman" w:hAnsi="Times New Roman" w:cs="Times New Roman"/>
+          <w:color w:val="000000"/>
+          <w:sz w:val="20"/>
+          <w:szCs w:val="20"/>
+        </w:rPr>
+        <w:t>:</w:t>
+      </w:r>
+    </w:p>
+    <w:p>
+      <w:pPr>
+        <w:rPr>
+          <w:rFonts w:ascii="Times New Roman" w:hAnsi="Times New Roman" w:cs="Times New Roman"/>
+          <w:color w:val="000000"/>
+          <w:sz w:val="20"/>
+          <w:szCs w:val="20"/>
+        </w:rPr>
+      </w:pPr>
+    </w:p>
+    <w:p>
+      <w:pPr>
+        <w:rPr>
+          <w:rFonts w:ascii="Times New Roman" w:hAnsi="Times New Roman" w:cs="Times New Roman"/>
+          <w:color w:val="000000"/>
+          <w:sz w:val="20"/>
+          <w:szCs w:val="20"/>
+        </w:rPr>
+      </w:pPr>
+      <w:r>
+        <w:rPr>
+          <w:rFonts w:ascii="Times New Roman" w:hAnsi="Times New Roman" w:cs="Times New Roman"/>
+          <w:color w:val="000000"/>
+          <w:sz w:val="20"/>
+          <w:szCs w:val="20"/>
+        </w:rPr>
+        <w:t xml:space="preserve">Financial Analysis Compiled by Suraj </w:t>
+      </w:r>
+      <w:proofErr w:type="spellStart"/>
+      <w:r>
+        <w:rPr>
+          <w:rFonts w:ascii="Times New Roman" w:hAnsi="Times New Roman" w:cs="Times New Roman"/>
+          <w:color w:val="000000"/>
+          <w:sz w:val="20"/>
+          <w:szCs w:val="20"/>
+        </w:rPr>
+        <w:t>Thyagaraj</w:t>
+      </w:r>
+      <w:proofErr w:type="spellEnd"/>
+    </w:p>
+    <w:p>
+      <w:pPr>
+        <w:rPr>
+          <w:rFonts w:ascii="Times New Roman" w:hAnsi="Times New Roman" w:cs="Times New Roman"/>
+          <w:color w:val="000000"/>
+          <w:sz w:val="20"/>
+          <w:szCs w:val="20"/>
+        </w:rPr>
+      </w:pPr>
+      <w:r>
+        <w:rPr>
+          <w:rFonts w:ascii="Times New Roman" w:hAnsi="Times New Roman" w:cs="Times New Roman"/>
+          <w:color w:val="000000"/>
+          <w:sz w:val="20"/>
+          <w:szCs w:val="20"/>
+        </w:rPr>
+        <w:t>----------------------------------------------</w:t>
+      </w:r>
+    </w:p>
+    <w:p>
+      <w:pPr>
+        <w:rPr>
+          <w:rFonts w:ascii="Times New Roman" w:hAnsi="Times New Roman" w:cs="Times New Roman"/>
+          <w:color w:val="000000"/>
+          <w:sz w:val="20"/>
+          <w:szCs w:val="20"/>
+        </w:rPr>
+      </w:pPr>
+      <w:r>
+        <w:rPr>
+          <w:rFonts w:ascii="Times New Roman" w:hAnsi="Times New Roman" w:cs="Times New Roman"/>
+          <w:color w:val="000000"/>
+          <w:sz w:val="20"/>
+          <w:szCs w:val="20"/>
+        </w:rPr>
+        <w:t>Total Months: 86</w:t>
+      </w:r>
+    </w:p>
+    <w:p>
+      <w:pPr>
+        <w:rPr>
+          <w:rFonts w:ascii="Times New Roman" w:hAnsi="Times New Roman" w:cs="Times New Roman"/>
+          <w:color w:val="000000"/>
+          <w:sz w:val="20"/>
+          <w:szCs w:val="20"/>
+        </w:rPr>
+      </w:pPr>
+      <w:r>
+        <w:rPr>
+          <w:rFonts w:ascii="Times New Roman" w:hAnsi="Times New Roman" w:cs="Times New Roman"/>
+          <w:color w:val="000000"/>
+          <w:sz w:val="20"/>
+          <w:szCs w:val="20"/>
+        </w:rPr>
+        <w:t xml:space="preserve">Net </w:t>
+      </w:r>
+      <w:proofErr w:type="gramStart"/>
+      <w:r>
+        <w:rPr>
+          <w:rFonts w:ascii="Times New Roman" w:hAnsi="Times New Roman" w:cs="Times New Roman"/>
+          <w:color w:val="000000"/>
+          <w:sz w:val="20"/>
+          <w:szCs w:val="20"/>
+        </w:rPr>
+        <w:t>Profit :</w:t>
+      </w:r>
+      <w:proofErr w:type="gramEnd"/>
+      <w:r>
+        <w:rPr>
+          <w:rFonts w:ascii="Times New Roman" w:hAnsi="Times New Roman" w:cs="Times New Roman"/>
+          <w:color w:val="000000"/>
+          <w:sz w:val="20"/>
+          <w:szCs w:val="20"/>
+        </w:rPr>
+        <w:t xml:space="preserve"> 38382578</w:t>
+      </w:r>
+    </w:p>
+    <w:p>
+      <w:pPr>
+        <w:rPr>
+          <w:rFonts w:ascii="Times New Roman" w:hAnsi="Times New Roman" w:cs="Times New Roman"/>
+          <w:color w:val="000000"/>
+          <w:sz w:val="20"/>
+          <w:szCs w:val="20"/>
+        </w:rPr>
+      </w:pPr>
+      <w:r>
+        <w:rPr>
+          <w:rFonts w:ascii="Times New Roman" w:hAnsi="Times New Roman" w:cs="Times New Roman"/>
+          <w:color w:val="000000"/>
+          <w:sz w:val="20"/>
+          <w:szCs w:val="20"/>
+        </w:rPr>
+        <w:t xml:space="preserve">Average </w:t>
+      </w:r>
+      <w:proofErr w:type="gramStart"/>
+      <w:r>
+        <w:rPr>
+          <w:rFonts w:ascii="Times New Roman" w:hAnsi="Times New Roman" w:cs="Times New Roman"/>
+          <w:color w:val="000000"/>
+          <w:sz w:val="20"/>
+          <w:szCs w:val="20"/>
+        </w:rPr>
+        <w:t>Change :</w:t>
+      </w:r>
+      <w:proofErr w:type="gramEnd"/>
+      <w:r>
+        <w:rPr>
+          <w:rFonts w:ascii="Times New Roman" w:hAnsi="Times New Roman" w:cs="Times New Roman"/>
+          <w:color w:val="000000"/>
+          <w:sz w:val="20"/>
+          <w:szCs w:val="20"/>
+        </w:rPr>
+        <w:t xml:space="preserve"> $-2315.120000</w:t>
+      </w:r>
+    </w:p>
+    <w:p>
+      <w:pPr>
+        <w:rPr>
+          <w:rFonts w:ascii="Times New Roman" w:hAnsi="Times New Roman" w:cs="Times New Roman"/>
+          <w:color w:val="000000"/>
+          <w:sz w:val="20"/>
+          <w:szCs w:val="20"/>
+        </w:rPr>
+      </w:pPr>
+      <w:r>
+        <w:rPr>
+          <w:rFonts w:ascii="Times New Roman" w:hAnsi="Times New Roman" w:cs="Times New Roman"/>
+          <w:color w:val="000000"/>
+          <w:sz w:val="20"/>
+          <w:szCs w:val="20"/>
+        </w:rPr>
+        <w:t>Maximum Profit of $</w:t>
+      </w:r>
+      <w:proofErr w:type="gramStart"/>
+      <w:r>
+        <w:rPr>
+          <w:rFonts w:ascii="Times New Roman" w:hAnsi="Times New Roman" w:cs="Times New Roman"/>
+          <w:color w:val="000000"/>
+          <w:sz w:val="20"/>
+          <w:szCs w:val="20"/>
+        </w:rPr>
+        <w:t>1170593  achieved</w:t>
+      </w:r>
+      <w:proofErr w:type="gramEnd"/>
+      <w:r>
+        <w:rPr>
+          <w:rFonts w:ascii="Times New Roman" w:hAnsi="Times New Roman" w:cs="Times New Roman"/>
+          <w:color w:val="000000"/>
+          <w:sz w:val="20"/>
+          <w:szCs w:val="20"/>
+        </w:rPr>
+        <w:t xml:space="preserve"> during Feb-2012</w:t>
+      </w:r>
+    </w:p>
+    <w:p>
+      <w:pPr>
+        <w:rPr>
+          <w:rFonts w:ascii="Times New Roman" w:hAnsi="Times New Roman" w:cs="Times New Roman"/>
+          <w:color w:val="000000"/>
+          <w:sz w:val="20"/>
+          <w:szCs w:val="20"/>
+        </w:rPr>
+      </w:pPr>
+      <w:r>
+        <w:rPr>
+          <w:rFonts w:ascii="Times New Roman" w:hAnsi="Times New Roman" w:cs="Times New Roman"/>
+          <w:color w:val="000000"/>
+          <w:sz w:val="20"/>
+          <w:szCs w:val="20"/>
+        </w:rPr>
+        <w:t>Largest Loss of $-</w:t>
+      </w:r>
+      <w:proofErr w:type="gramStart"/>
+      <w:r>
+        <w:rPr>
+          <w:rFonts w:ascii="Times New Roman" w:hAnsi="Times New Roman" w:cs="Times New Roman"/>
+          <w:color w:val="000000"/>
+          <w:sz w:val="20"/>
+          <w:szCs w:val="20"/>
+        </w:rPr>
+        <w:t>1196225  seen</w:t>
+      </w:r>
+      <w:proofErr w:type="gramEnd"/>
+      <w:r>
+        <w:rPr>
+          <w:rFonts w:ascii="Times New Roman" w:hAnsi="Times New Roman" w:cs="Times New Roman"/>
+          <w:color w:val="000000"/>
+          <w:sz w:val="20"/>
+          <w:szCs w:val="20"/>
+        </w:rPr>
+        <w:t xml:space="preserve"> during Sep-2013</w:t>
+      </w:r>
+    </w:p>
+    <w:p>
+      <w:pPr>
+        <w:rPr>
+          <w:rFonts w:ascii="Times New Roman" w:hAnsi="Times New Roman" w:cs="Times New Roman"/>
+          <w:color w:val="000000"/>
+          <w:sz w:val="20"/>
+          <w:szCs w:val="20"/>
+        </w:rPr>
+      </w:pPr>
+      <w:r>
+        <w:rPr>
+          <w:rFonts w:ascii="Times New Roman" w:hAnsi="Times New Roman" w:cs="Times New Roman"/>
+          <w:color w:val="000000"/>
+          <w:sz w:val="20"/>
+          <w:szCs w:val="20"/>
+        </w:rPr>
+        <w:t>Greatest Increase in Profits: Feb-2012 $1926159</w:t>
+      </w:r>
+    </w:p>
+    <w:p>
+      <w:pPr>
+        <w:rPr>
+          <w:rFonts w:ascii="Times New Roman" w:hAnsi="Times New Roman" w:cs="Times New Roman"/>
+          <w:color w:val="000000"/>
+          <w:sz w:val="20"/>
+          <w:szCs w:val="20"/>
+        </w:rPr>
+      </w:pPr>
+      <w:r>
+        <w:rPr>
+          <w:rFonts w:ascii="Times New Roman" w:hAnsi="Times New Roman" w:cs="Times New Roman"/>
+          <w:color w:val="000000"/>
+          <w:sz w:val="20"/>
+          <w:szCs w:val="20"/>
+        </w:rPr>
+        <w:t>Greatest Decrease in Profits: Sep-2013 $-2196167</w:t>
+      </w:r>
+      <w:r>
+        <w:rPr>
+          <w:rFonts w:ascii="Times New Roman" w:hAnsi="Times New Roman" w:cs="Times New Roman"/>
+          <w:color w:val="000000"/>
+          <w:sz w:val="20"/>
+          <w:szCs w:val="20"/>
+        </w:rPr>
+        <w:br/>
+      </w:r>
+    </w:p>
+    <w:p>
+      <w:pPr>
+        <w:rPr>
+          <w:rFonts w:ascii="Times New Roman" w:hAnsi="Times New Roman" w:cs="Times New Roman"/>
+          <w:color w:val="000000"/>
+          <w:sz w:val="20"/>
+          <w:szCs w:val="20"/>
+        </w:rPr>
+      </w:pPr>
+    </w:p>
+    <w:p>
+      <w:pPr>
+        <w:rPr>
+          <w:rFonts w:ascii="Times New Roman" w:hAnsi="Times New Roman" w:cs="Times New Roman"/>
+          <w:color w:val="000000"/>
+          <w:sz w:val="20"/>
+          <w:szCs w:val="20"/>
+        </w:rPr>
+      </w:pPr>
+      <w:r>
+        <w:rPr>
+          <w:rFonts w:ascii="Times New Roman" w:hAnsi="Times New Roman" w:cs="Times New Roman"/>
+          <w:color w:val="000000"/>
+          <w:sz w:val="20"/>
+          <w:szCs w:val="20"/>
+        </w:rPr>
+        <w:t xml:space="preserve"> </w:t>
+      </w:r>
+    </w:p>
+    <w:p>
+      <w:pPr>
+        <w:rPr>
+          <w:rFonts w:ascii="Times New Roman" w:hAnsi="Times New Roman" w:cs="Times New Roman"/>
+          <w:color w:val="000000"/>
+          <w:sz w:val="20"/>
+          <w:szCs w:val="20"/>
+        </w:rPr>
+      </w:pPr>
       <w:bookmarkStart w:id="0" w:name="_GoBack"/>
       <w:bookmarkEnd w:id="0"/>
       <w:r>
         <w:rPr>
           <w:rFonts w:ascii="Times New Roman" w:hAnsi="Times New Roman" w:cs="Times New Roman"/>
           <w:b/>
-          <w:bCs/>
-          <w:color w:val="000000"/>
-          <w:sz w:val="24"/>
-          <w:szCs w:val="24"/>
-        </w:rPr>
-        <w:br/>
-      </w:r>
-    </w:p>
-    <w:p>
-      <w:pPr>
-        <w:rPr>
-          <w:rFonts w:ascii="Times New Roman" w:hAnsi="Times New Roman" w:cs="Times New Roman"/>
           <w:color w:val="000000"/>
           <w:sz w:val="20"/>
           <w:szCs w:val="20"/>
           <w:u w:val="single"/>
         </w:rPr>
-      </w:pPr>
-      <w:r>
-        <w:rPr>
-          <w:rFonts w:ascii="Times New Roman" w:hAnsi="Times New Roman" w:cs="Times New Roman"/>
-          <w:color w:val="000000"/>
-          <w:sz w:val="20"/>
-          <w:szCs w:val="20"/>
-          <w:u w:val="single"/>
-        </w:rPr>
-        <w:t>Background</w:t>
-      </w:r>
-    </w:p>
-    <w:p>
-      <w:pPr>
-        <w:rPr>
-          <w:rFonts w:ascii="Times New Roman" w:hAnsi="Times New Roman" w:cs="Times New Roman"/>
-          <w:color w:val="000000"/>
-          <w:sz w:val="20"/>
-          <w:szCs w:val="20"/>
-        </w:rPr>
-      </w:pPr>
-      <w:r>
-        <w:rPr>
-          <w:rFonts w:ascii="Times New Roman" w:hAnsi="Times New Roman" w:cs="Times New Roman"/>
-          <w:color w:val="000000"/>
-          <w:sz w:val="20"/>
-          <w:szCs w:val="20"/>
-        </w:rPr>
-        <w:t xml:space="preserve">Use </w:t>
-      </w:r>
-      <w:r>
-        <w:rPr>
-          <w:rFonts w:ascii="Times New Roman" w:hAnsi="Times New Roman" w:cs="Times New Roman"/>
-          <w:color w:val="000000"/>
-          <w:sz w:val="20"/>
-          <w:szCs w:val="20"/>
-        </w:rPr>
-        <w:t xml:space="preserve">Python programming in two real-world programming challenges. In the first challenge, </w:t>
-      </w:r>
-      <w:proofErr w:type="spellStart"/>
-      <w:r>
-        <w:rPr>
-          <w:rFonts w:ascii="Times New Roman" w:hAnsi="Times New Roman" w:cs="Times New Roman"/>
-          <w:color w:val="000000"/>
-          <w:sz w:val="20"/>
-          <w:szCs w:val="20"/>
-        </w:rPr>
-        <w:t>PyBank</w:t>
-      </w:r>
-      <w:proofErr w:type="spellEnd"/>
-      <w:r>
-        <w:rPr>
-          <w:rFonts w:ascii="Times New Roman" w:hAnsi="Times New Roman" w:cs="Times New Roman"/>
-          <w:color w:val="000000"/>
-          <w:sz w:val="20"/>
-          <w:szCs w:val="20"/>
-        </w:rPr>
-        <w:t xml:space="preserve">, the goal is to create a </w:t>
-      </w:r>
-      <w:r>
-        <w:rPr>
-          <w:rFonts w:ascii="Times New Roman" w:hAnsi="Times New Roman" w:cs="Times New Roman"/>
-          <w:color w:val="000000"/>
-          <w:sz w:val="20"/>
-          <w:szCs w:val="20"/>
-        </w:rPr>
-        <w:t>Python script for analyzing the</w:t>
-      </w:r>
-      <w:r>
-        <w:rPr>
-          <w:rFonts w:ascii="Times New Roman" w:hAnsi="Times New Roman" w:cs="Times New Roman"/>
-          <w:color w:val="000000"/>
-          <w:sz w:val="20"/>
-          <w:szCs w:val="20"/>
-        </w:rPr>
-        <w:t xml:space="preserve"> daily</w:t>
-      </w:r>
-      <w:r>
-        <w:rPr>
-          <w:rFonts w:ascii="Times New Roman" w:hAnsi="Times New Roman" w:cs="Times New Roman"/>
-          <w:color w:val="000000"/>
-          <w:sz w:val="20"/>
-          <w:szCs w:val="20"/>
-        </w:rPr>
-        <w:t xml:space="preserve"> financial records of </w:t>
-      </w:r>
-      <w:r>
-        <w:rPr>
-          <w:rFonts w:ascii="Times New Roman" w:hAnsi="Times New Roman" w:cs="Times New Roman"/>
-          <w:color w:val="000000"/>
-          <w:sz w:val="20"/>
-          <w:szCs w:val="20"/>
-        </w:rPr>
-        <w:t xml:space="preserve">a </w:t>
-      </w:r>
-      <w:r>
-        <w:rPr>
-          <w:rFonts w:ascii="Times New Roman" w:hAnsi="Times New Roman" w:cs="Times New Roman"/>
-          <w:color w:val="000000"/>
-          <w:sz w:val="20"/>
-          <w:szCs w:val="20"/>
-        </w:rPr>
-        <w:t>company</w:t>
-      </w:r>
-      <w:r>
-        <w:rPr>
-          <w:rFonts w:ascii="Times New Roman" w:hAnsi="Times New Roman" w:cs="Times New Roman"/>
-          <w:color w:val="000000"/>
-          <w:sz w:val="20"/>
-          <w:szCs w:val="20"/>
-        </w:rPr>
-        <w:t xml:space="preserve"> and print a summary report</w:t>
-      </w:r>
-      <w:r>
-        <w:rPr>
-          <w:rFonts w:ascii="Times New Roman" w:hAnsi="Times New Roman" w:cs="Times New Roman"/>
-          <w:color w:val="000000"/>
-          <w:sz w:val="20"/>
-          <w:szCs w:val="20"/>
-        </w:rPr>
-        <w:t>.</w:t>
-      </w:r>
-      <w:r>
-        <w:rPr>
-          <w:rFonts w:ascii="Times New Roman" w:hAnsi="Times New Roman" w:cs="Times New Roman"/>
-          <w:color w:val="000000"/>
-          <w:sz w:val="20"/>
-          <w:szCs w:val="20"/>
-        </w:rPr>
-        <w:t xml:space="preserve"> In the second challenge, </w:t>
-      </w:r>
-      <w:proofErr w:type="spellStart"/>
-      <w:r>
-        <w:rPr>
-          <w:rFonts w:ascii="Times New Roman" w:hAnsi="Times New Roman" w:cs="Times New Roman"/>
-          <w:color w:val="000000"/>
-          <w:sz w:val="20"/>
-          <w:szCs w:val="20"/>
-        </w:rPr>
-        <w:t>PyPoll</w:t>
-      </w:r>
-      <w:proofErr w:type="spellEnd"/>
-      <w:r>
-        <w:rPr>
-          <w:rFonts w:ascii="Times New Roman" w:hAnsi="Times New Roman" w:cs="Times New Roman"/>
-          <w:color w:val="000000"/>
-          <w:sz w:val="20"/>
-          <w:szCs w:val="20"/>
-        </w:rPr>
-        <w:t>, the goal is to read the raw polling data for a small town to count the distribution of votes by candidate and declare a winner.</w:t>
-      </w:r>
-    </w:p>
-    <w:p>
-      <w:pPr>
-        <w:rPr>
-          <w:rFonts w:ascii="Times New Roman" w:hAnsi="Times New Roman" w:cs="Times New Roman"/>
-          <w:color w:val="000000"/>
-          <w:sz w:val="20"/>
-          <w:szCs w:val="20"/>
-        </w:rPr>
-      </w:pPr>
-      <w:r>
-        <w:rPr>
-          <w:rFonts w:ascii="Times New Roman" w:hAnsi="Times New Roman" w:cs="Times New Roman"/>
-          <w:color w:val="000000"/>
-          <w:sz w:val="20"/>
-          <w:szCs w:val="20"/>
-          <w:u w:val="single"/>
-        </w:rPr>
-        <w:t>REPORT</w:t>
-      </w:r>
-      <w:r>
-        <w:rPr>
-          <w:rFonts w:ascii="Times New Roman" w:hAnsi="Times New Roman" w:cs="Times New Roman"/>
-          <w:color w:val="000000"/>
-          <w:sz w:val="20"/>
-          <w:szCs w:val="20"/>
-        </w:rPr>
-        <w:t>:</w:t>
-      </w:r>
-    </w:p>
-    <w:p>
-      <w:pPr>
-        <w:rPr>
-          <w:rFonts w:ascii="Times New Roman" w:hAnsi="Times New Roman" w:cs="Times New Roman"/>
-          <w:color w:val="000000"/>
-          <w:sz w:val="20"/>
-          <w:szCs w:val="20"/>
-        </w:rPr>
-      </w:pPr>
-      <w:r>
-        <w:rPr>
-          <w:rFonts w:ascii="Times New Roman" w:hAnsi="Times New Roman" w:cs="Times New Roman"/>
-          <w:color w:val="000000"/>
-          <w:sz w:val="20"/>
-          <w:szCs w:val="20"/>
-        </w:rPr>
-        <w:t xml:space="preserve">The </w:t>
-      </w:r>
-      <w:r>
-        <w:rPr>
-          <w:rFonts w:ascii="Times New Roman" w:hAnsi="Times New Roman" w:cs="Times New Roman"/>
-          <w:color w:val="000000"/>
-          <w:sz w:val="20"/>
-          <w:szCs w:val="20"/>
-        </w:rPr>
-        <w:t xml:space="preserve">programming codes are named as </w:t>
-      </w:r>
-      <w:r>
-        <w:rPr>
-          <w:rFonts w:ascii="Times New Roman" w:hAnsi="Times New Roman" w:cs="Times New Roman"/>
-          <w:color w:val="000000"/>
-          <w:sz w:val="20"/>
-          <w:szCs w:val="20"/>
-        </w:rPr>
-        <w:t xml:space="preserve">can be found in the excel file: </w:t>
-      </w:r>
-      <w:r>
-        <w:rPr>
-          <w:rFonts w:ascii="Times New Roman" w:hAnsi="Times New Roman" w:cs="Times New Roman"/>
-          <w:b/>
-          <w:color w:val="000000"/>
-          <w:sz w:val="20"/>
-          <w:szCs w:val="20"/>
-          <w:u w:val="single"/>
-        </w:rPr>
-        <w:t>PyBank_Solved_ST.py</w:t>
-      </w:r>
-      <w:r>
-        <w:rPr>
-          <w:rFonts w:ascii="Times New Roman" w:hAnsi="Times New Roman" w:cs="Times New Roman"/>
-          <w:color w:val="000000"/>
-          <w:sz w:val="20"/>
-          <w:szCs w:val="20"/>
-        </w:rPr>
-        <w:t xml:space="preserve"> and </w:t>
-      </w:r>
-      <w:r>
-        <w:rPr>
-          <w:rFonts w:ascii="Times New Roman" w:hAnsi="Times New Roman" w:cs="Times New Roman"/>
-          <w:b/>
-          <w:color w:val="000000"/>
-          <w:sz w:val="20"/>
-          <w:szCs w:val="20"/>
-          <w:u w:val="single"/>
-        </w:rPr>
-        <w:t>Py</w:t>
-      </w:r>
-      <w:r>
-        <w:rPr>
-          <w:rFonts w:ascii="Times New Roman" w:hAnsi="Times New Roman" w:cs="Times New Roman"/>
-          <w:b/>
-          <w:color w:val="000000"/>
-          <w:sz w:val="20"/>
-          <w:szCs w:val="20"/>
-          <w:u w:val="single"/>
-        </w:rPr>
-        <w:t>bank</w:t>
-      </w:r>
-      <w:r>
-        <w:rPr>
-          <w:rFonts w:ascii="Times New Roman" w:hAnsi="Times New Roman" w:cs="Times New Roman"/>
-          <w:b/>
-          <w:color w:val="000000"/>
-          <w:sz w:val="20"/>
-          <w:szCs w:val="20"/>
-          <w:u w:val="single"/>
-        </w:rPr>
-        <w:t>_Solved_ST.py</w:t>
-      </w:r>
-      <w:r>
-        <w:rPr>
-          <w:rFonts w:ascii="Times New Roman" w:hAnsi="Times New Roman" w:cs="Times New Roman"/>
-          <w:color w:val="000000"/>
-          <w:sz w:val="20"/>
-          <w:szCs w:val="20"/>
-        </w:rPr>
-        <w:t xml:space="preserve"> </w:t>
-      </w:r>
-    </w:p>
-    <w:p>
-      <w:pPr>
-        <w:rPr>
-          <w:rFonts w:ascii="Times New Roman" w:hAnsi="Times New Roman" w:cs="Times New Roman"/>
-          <w:color w:val="000000"/>
-          <w:sz w:val="20"/>
-          <w:szCs w:val="20"/>
-        </w:rPr>
-      </w:pPr>
-      <w:r>
-        <w:rPr>
-          <w:rFonts w:ascii="Times New Roman" w:hAnsi="Times New Roman" w:cs="Times New Roman"/>
-          <w:color w:val="000000"/>
-          <w:sz w:val="20"/>
-          <w:szCs w:val="20"/>
-        </w:rPr>
-        <w:t>Steps Followed:</w:t>
-      </w:r>
-    </w:p>
-    <w:p>
-      <w:pPr>
-        <w:rPr>
-          <w:rFonts w:ascii="Times New Roman" w:hAnsi="Times New Roman" w:cs="Times New Roman"/>
-          <w:color w:val="000000"/>
-          <w:sz w:val="20"/>
-          <w:szCs w:val="20"/>
-        </w:rPr>
-      </w:pPr>
-      <w:r>
-        <w:rPr>
-          <w:rFonts w:ascii="Times New Roman" w:hAnsi="Times New Roman" w:cs="Times New Roman"/>
-          <w:color w:val="000000"/>
-          <w:sz w:val="20"/>
-          <w:szCs w:val="20"/>
-        </w:rPr>
-        <w:t xml:space="preserve">1. </w:t>
-      </w:r>
-      <w:r>
-        <w:rPr>
-          <w:rFonts w:ascii="Times New Roman" w:hAnsi="Times New Roman" w:cs="Times New Roman"/>
-          <w:color w:val="000000"/>
-          <w:sz w:val="20"/>
-          <w:szCs w:val="20"/>
-        </w:rPr>
-        <w:t>Define environment variables and initialize.</w:t>
-      </w:r>
-    </w:p>
-    <w:p>
-      <w:pPr>
-        <w:rPr>
-          <w:rFonts w:ascii="Times New Roman" w:hAnsi="Times New Roman" w:cs="Times New Roman"/>
-          <w:color w:val="000000"/>
-          <w:sz w:val="20"/>
-          <w:szCs w:val="20"/>
-        </w:rPr>
-      </w:pPr>
-      <w:r>
-        <w:rPr>
-          <w:rFonts w:ascii="Times New Roman" w:hAnsi="Times New Roman" w:cs="Times New Roman"/>
-          <w:color w:val="000000"/>
-          <w:sz w:val="20"/>
-          <w:szCs w:val="20"/>
-        </w:rPr>
-        <w:t>2. Read data one row at a time, while appending the variables</w:t>
-      </w:r>
-    </w:p>
-    <w:p>
-      <w:pPr>
-        <w:rPr>
-          <w:rFonts w:ascii="Times New Roman" w:hAnsi="Times New Roman" w:cs="Times New Roman"/>
-          <w:color w:val="000000"/>
-          <w:sz w:val="20"/>
-          <w:szCs w:val="20"/>
-        </w:rPr>
-      </w:pPr>
-      <w:r>
-        <w:rPr>
-          <w:rFonts w:ascii="Times New Roman" w:hAnsi="Times New Roman" w:cs="Times New Roman"/>
-          <w:color w:val="000000"/>
-          <w:sz w:val="20"/>
-          <w:szCs w:val="20"/>
-        </w:rPr>
-        <w:t xml:space="preserve">3. Change in profit/loss between rows was computed using the differential function in the </w:t>
-      </w:r>
-      <w:proofErr w:type="spellStart"/>
-      <w:r>
-        <w:rPr>
-          <w:rFonts w:ascii="Times New Roman" w:hAnsi="Times New Roman" w:cs="Times New Roman"/>
-          <w:b/>
-          <w:color w:val="000000"/>
-          <w:sz w:val="20"/>
-          <w:szCs w:val="20"/>
-        </w:rPr>
-        <w:t>numpy</w:t>
-      </w:r>
-      <w:proofErr w:type="spellEnd"/>
-      <w:r>
-        <w:rPr>
-          <w:rFonts w:ascii="Times New Roman" w:hAnsi="Times New Roman" w:cs="Times New Roman"/>
-          <w:color w:val="000000"/>
-          <w:sz w:val="20"/>
-          <w:szCs w:val="20"/>
-        </w:rPr>
-        <w:t xml:space="preserve"> library for efficiency.</w:t>
-      </w:r>
-    </w:p>
-    <w:p>
-      <w:pPr>
-        <w:rPr>
-          <w:rFonts w:ascii="Times New Roman" w:hAnsi="Times New Roman" w:cs="Times New Roman"/>
-          <w:color w:val="000000"/>
-          <w:sz w:val="20"/>
-          <w:szCs w:val="20"/>
-        </w:rPr>
-      </w:pPr>
-      <w:r>
-        <w:rPr>
-          <w:rFonts w:ascii="Times New Roman" w:hAnsi="Times New Roman" w:cs="Times New Roman"/>
-          <w:color w:val="000000"/>
-          <w:sz w:val="20"/>
-          <w:szCs w:val="20"/>
-        </w:rPr>
-        <w:t>4. Compute the necessary parameters and print the required summary output.</w:t>
-      </w:r>
-    </w:p>
-    <w:p>
-      <w:pPr>
-        <w:rPr>
-          <w:rFonts w:ascii="Times New Roman" w:hAnsi="Times New Roman" w:cs="Times New Roman"/>
-          <w:color w:val="000000"/>
-          <w:sz w:val="20"/>
-          <w:szCs w:val="20"/>
-        </w:rPr>
-      </w:pPr>
-    </w:p>
-    <w:p>
-      <w:pPr>
-        <w:rPr>
-          <w:rFonts w:ascii="Times New Roman" w:hAnsi="Times New Roman" w:cs="Times New Roman"/>
-          <w:color w:val="000000"/>
-          <w:sz w:val="20"/>
-          <w:szCs w:val="20"/>
-        </w:rPr>
-      </w:pPr>
-      <w:r>
-        <w:rPr>
-          <w:rFonts w:ascii="Times New Roman" w:hAnsi="Times New Roman" w:cs="Times New Roman"/>
-          <w:b/>
-          <w:color w:val="000000"/>
-          <w:sz w:val="20"/>
-          <w:szCs w:val="20"/>
-          <w:u w:val="single"/>
-        </w:rPr>
+        <w:lastRenderedPageBreak/>
         <w:t>Py</w:t>
       </w:r>
       <w:r>
@@ -816,7 +1155,7 @@
 </file>
 
 <file path=word/numbering.xml><?xml version="1.0" encoding="utf-8"?>
-<w:numbering xmlns:wpc="http://schemas.microsoft.com/office/word/2010/wordprocessingCanvas" xmlns:mc="http://schemas.openxmlformats.org/markup-compatibility/2006" xmlns:o="urn:schemas-microsoft-com:office:office" xmlns:r="http://schemas.openxmlformats.org/officeDocument/2006/relationships" xmlns:m="http://schemas.openxmlformats.org/officeDocument/2006/math" xmlns:v="urn:schemas-microsoft-com:vml" xmlns:wp14="http://schemas.microsoft.com/office/word/2010/wordprocessingDrawing" xmlns:wp="http://schemas.openxmlformats.org/drawingml/2006/wordprocessingDrawing" xmlns:w10="urn:schemas-microsoft-com:office:word" xmlns:w="http://schemas.openxmlformats.org/wordprocessingml/2006/main" xmlns:w14="http://schemas.microsoft.com/office/word/2010/wordml" xmlns:w15="http://schemas.microsoft.com/office/word/2012/wordml" xmlns:wpg="http://schemas.microsoft.com/office/word/2010/wordprocessingGroup" xmlns:wpi="http://schemas.microsoft.com/office/word/2010/wordprocessingInk" xmlns:wne="http://schemas.microsoft.com/office/word/2006/wordml" xmlns:wps="http://schemas.microsoft.com/office/word/2010/wordprocessingShape" mc:Ignorable="w14 w15 wp14">
+<w:numbering xmlns:wpc="http://schemas.microsoft.com/office/word/2010/wordprocessingCanvas" xmlns:cx="http://schemas.microsoft.com/office/drawing/2014/chartex" xmlns:cx1="http://schemas.microsoft.com/office/drawing/2015/9/8/chartex" xmlns:mc="http://schemas.openxmlformats.org/markup-compatibility/2006" xmlns:o="urn:schemas-microsoft-com:office:office" xmlns:r="http://schemas.openxmlformats.org/officeDocument/2006/relationships" xmlns:m="http://schemas.openxmlformats.org/officeDocument/2006/math" xmlns:v="urn:schemas-microsoft-com:vml" xmlns:wp14="http://schemas.microsoft.com/office/word/2010/wordprocessingDrawing" xmlns:wp="http://schemas.openxmlformats.org/drawingml/2006/wordprocessingDrawing" xmlns:w10="urn:schemas-microsoft-com:office:word" xmlns:w="http://schemas.openxmlformats.org/wordprocessingml/2006/main" xmlns:w14="http://schemas.microsoft.com/office/word/2010/wordml" xmlns:w15="http://schemas.microsoft.com/office/word/2012/wordml" xmlns:w16se="http://schemas.microsoft.com/office/word/2015/wordml/symex" xmlns:wpg="http://schemas.microsoft.com/office/word/2010/wordprocessingGroup" xmlns:wpi="http://schemas.microsoft.com/office/word/2010/wordprocessingInk" xmlns:wne="http://schemas.microsoft.com/office/word/2006/wordml" xmlns:wps="http://schemas.microsoft.com/office/word/2010/wordprocessingShape" mc:Ignorable="w14 w15 w16se wp14">
   <w:abstractNum w:abstractNumId="0" w15:restartNumberingAfterBreak="0">
     <w:nsid w:val="08432A5E"/>
     <w:multiLevelType w:val="hybridMultilevel"/>
@@ -1378,7 +1717,7 @@
 </file>
 
 <file path=word/styles.xml><?xml version="1.0" encoding="utf-8"?>
-<w:styles xmlns:mc="http://schemas.openxmlformats.org/markup-compatibility/2006" xmlns:r="http://schemas.openxmlformats.org/officeDocument/2006/relationships" xmlns:w="http://schemas.openxmlformats.org/wordprocessingml/2006/main" xmlns:w14="http://schemas.microsoft.com/office/word/2010/wordml" xmlns:w15="http://schemas.microsoft.com/office/word/2012/wordml" mc:Ignorable="w14 w15">
+<w:styles xmlns:mc="http://schemas.openxmlformats.org/markup-compatibility/2006" xmlns:r="http://schemas.openxmlformats.org/officeDocument/2006/relationships" xmlns:w="http://schemas.openxmlformats.org/wordprocessingml/2006/main" xmlns:w14="http://schemas.microsoft.com/office/word/2010/wordml" xmlns:w15="http://schemas.microsoft.com/office/word/2012/wordml" xmlns:w16se="http://schemas.microsoft.com/office/word/2015/wordml/symex" mc:Ignorable="w14 w15 w16se">
   <w:docDefaults>
     <w:rPrDefault>
       <w:rPr>
